--- a/Relatório SA TP3&4.docx
+++ b/Relatório SA TP3&4.docx
@@ -35,32 +35,47 @@
     <w:p/>
     <w:p>
       <w:r>
-        <w:t>LDR tem uma resistência interna aparente de 2.33KOHMs em luminosidade normal.</w:t>
-      </w:r>
-    </w:p>
-    <w:p>
-      <w:r>
-        <w:t xml:space="preserve">LDR tem uma resistência interna aparente de </w:t>
-      </w:r>
-      <w:r>
-        <w:t>0.80MOHMS</w:t>
+        <w:t>LDR tem uma re</w:t>
+      </w:r>
+      <w:r>
+        <w:t xml:space="preserve">sistência interna aparente de </w:t>
+      </w:r>
+      <w:r>
+        <w:t>2</w:t>
+      </w:r>
+      <w:r>
+        <w:t>KOHMs</w:t>
+      </w:r>
+      <w:r>
+        <w:t xml:space="preserve"> em luminosidade normal.</w:t>
+      </w:r>
+    </w:p>
+    <w:p>
+      <w:r>
+        <w:t>LDR tem uma r</w:t>
+      </w:r>
+      <w:r>
+        <w:t>esistência interna aparente de 1.2</w:t>
+      </w:r>
+      <w:r>
+        <w:t>MOHMS em escuridão.</w:t>
+      </w:r>
+    </w:p>
+    <w:p/>
+    <w:p>
+      <w:pPr>
+        <w:rPr>
+          <w:rFonts w:eastAsiaTheme="minorEastAsia"/>
+        </w:rPr>
+      </w:pPr>
+      <w:r>
+        <w:t xml:space="preserve">Média </w:t>
+      </w:r>
+      <w:r>
+        <w:t>geométrica</w:t>
       </w:r>
       <w:r>
         <w:t xml:space="preserve"> </w:t>
-      </w:r>
-      <w:r>
-        <w:t>em escuridão.</w:t>
-      </w:r>
-    </w:p>
-    <w:p/>
-    <w:p>
-      <w:pPr>
-        <w:rPr>
-          <w:rFonts w:eastAsiaTheme="minorEastAsia"/>
-        </w:rPr>
-      </w:pPr>
-      <w:r>
-        <w:t xml:space="preserve">Média aritmética </w:t>
       </w:r>
       <m:oMath>
         <m:r>
@@ -128,7 +143,7 @@
                           <w:rPr>
                             <w:rFonts w:ascii="Cambria Math" w:eastAsiaTheme="minorEastAsia" w:hAnsi="Cambria Math"/>
                           </w:rPr>
-                          <m:t>800</m:t>
+                          <m:t>1200</m:t>
                         </m:r>
                       </m:e>
                     </m:d>
@@ -161,7 +176,7 @@
                           <w:rPr>
                             <w:rFonts w:ascii="Cambria Math" w:eastAsiaTheme="minorEastAsia" w:hAnsi="Cambria Math"/>
                           </w:rPr>
-                          <m:t>2.33</m:t>
+                          <m:t>2</m:t>
                         </m:r>
                       </m:e>
                     </m:d>
@@ -175,12 +190,19 @@
           <w:rPr>
             <w:rFonts w:ascii="Cambria Math" w:eastAsiaTheme="minorEastAsia" w:hAnsi="Cambria Math"/>
           </w:rPr>
-          <m:t>=43.17kOHMS</m:t>
+          <m:t>=48.99</m:t>
         </m:r>
         <m:r>
           <w:rPr>
             <w:rFonts w:ascii="Cambria Math" w:eastAsiaTheme="minorEastAsia" w:hAnsi="Cambria Math"/>
           </w:rPr>
+          <m:t>kOHMS</m:t>
+        </m:r>
+        <m:r>
+          <w:rPr>
+            <w:rFonts w:ascii="Cambria Math" w:eastAsiaTheme="minorEastAsia" w:hAnsi="Cambria Math"/>
+            <w:u w:val="single"/>
+          </w:rPr>
           <m:t xml:space="preserve"> </m:t>
         </m:r>
       </m:oMath>
@@ -242,7 +264,19 @@
         <w:rPr>
           <w:rFonts w:eastAsiaTheme="minorEastAsia"/>
         </w:rPr>
-        <w:t xml:space="preserve"> = 2.33kOHMS</w:t>
+        <w:t xml:space="preserve"> = </w:t>
+      </w:r>
+      <w:r>
+        <w:rPr>
+          <w:rFonts w:eastAsiaTheme="minorEastAsia"/>
+        </w:rPr>
+        <w:t>2</w:t>
+      </w:r>
+      <w:r>
+        <w:rPr>
+          <w:rFonts w:eastAsiaTheme="minorEastAsia"/>
+        </w:rPr>
+        <w:t>kOHMS</w:t>
       </w:r>
     </w:p>
     <w:p>
@@ -263,7 +297,13 @@
         <w:rPr>
           <w:rFonts w:eastAsiaTheme="minorEastAsia"/>
         </w:rPr>
-        <w:t xml:space="preserve"> = 800kOHMs</w:t>
+        <w:t xml:space="preserve"> = 1200</w:t>
+      </w:r>
+      <w:r>
+        <w:rPr>
+          <w:rFonts w:eastAsiaTheme="minorEastAsia"/>
+        </w:rPr>
+        <w:t>kOHMs</w:t>
       </w:r>
     </w:p>
     <w:p>
@@ -281,7 +321,17 @@
             <w:rFonts w:ascii="Cambria Math" w:eastAsiaTheme="minorEastAsia" w:hAnsi="Cambria Math"/>
             <w:sz w:val="24"/>
           </w:rPr>
-          <m:t>2.33=</m:t>
+          <m:t>2</m:t>
+        </m:r>
+        <m:r>
+          <m:rPr>
+            <m:sty m:val="p"/>
+          </m:rPr>
+          <w:rPr>
+            <w:rFonts w:ascii="Cambria Math" w:eastAsiaTheme="minorEastAsia" w:hAnsi="Cambria Math"/>
+            <w:sz w:val="24"/>
+          </w:rPr>
+          <m:t>=</m:t>
         </m:r>
         <m:f>
           <m:fPr>
@@ -351,16 +401,26 @@
           </w:rPr>
           <m:t> : a=</m:t>
         </m:r>
-        <m:f>
-          <m:fPr>
+        <m:r>
+          <m:rPr>
+            <m:sty m:val="p"/>
+          </m:rPr>
+          <w:rPr>
+            <w:rFonts w:ascii="Cambria Math" w:eastAsiaTheme="minorEastAsia" w:hAnsi="Cambria Math"/>
+            <w:sz w:val="24"/>
+          </w:rPr>
+          <m:t>2*</m:t>
+        </m:r>
+        <m:sSup>
+          <m:sSupPr>
             <m:ctrlPr>
               <w:rPr>
                 <w:rFonts w:ascii="Cambria Math" w:eastAsiaTheme="minorEastAsia" w:hAnsi="Cambria Math"/>
                 <w:sz w:val="24"/>
               </w:rPr>
             </m:ctrlPr>
-          </m:fPr>
-          <m:num>
+          </m:sSupPr>
+          <m:e>
             <m:r>
               <m:rPr>
                 <m:sty m:val="p"/>
@@ -369,46 +429,34 @@
                 <w:rFonts w:ascii="Cambria Math" w:eastAsiaTheme="minorEastAsia" w:hAnsi="Cambria Math"/>
                 <w:sz w:val="24"/>
               </w:rPr>
-              <m:t>2.33</m:t>
+              <m:t>100</m:t>
             </m:r>
-          </m:num>
-          <m:den>
-            <m:sSup>
-              <m:sSupPr>
-                <m:ctrlPr>
-                  <w:rPr>
-                    <w:rFonts w:ascii="Cambria Math" w:eastAsiaTheme="minorEastAsia" w:hAnsi="Cambria Math"/>
-                    <w:sz w:val="24"/>
-                  </w:rPr>
-                </m:ctrlPr>
-              </m:sSupPr>
-              <m:e>
-                <m:r>
-                  <m:rPr>
-                    <m:sty m:val="p"/>
-                  </m:rPr>
-                  <w:rPr>
-                    <w:rFonts w:ascii="Cambria Math" w:eastAsiaTheme="minorEastAsia" w:hAnsi="Cambria Math"/>
-                    <w:sz w:val="24"/>
-                  </w:rPr>
-                  <m:t>100</m:t>
-                </m:r>
-              </m:e>
-              <m:sup>
-                <m:r>
-                  <m:rPr>
-                    <m:sty m:val="p"/>
-                  </m:rPr>
-                  <w:rPr>
-                    <w:rFonts w:ascii="Cambria Math" w:eastAsiaTheme="minorEastAsia" w:hAnsi="Cambria Math"/>
-                    <w:sz w:val="24"/>
-                  </w:rPr>
-                  <m:t>0.3</m:t>
-                </m:r>
-              </m:sup>
-            </m:sSup>
-          </m:den>
-        </m:f>
+          </m:e>
+          <m:sup>
+            <w:bookmarkStart w:id="0" w:name="_GoBack"/>
+            <w:bookmarkEnd w:id="0"/>
+            <m:r>
+              <m:rPr>
+                <m:sty m:val="p"/>
+              </m:rPr>
+              <w:rPr>
+                <w:rFonts w:ascii="Cambria Math" w:eastAsiaTheme="minorEastAsia" w:hAnsi="Cambria Math"/>
+                <w:sz w:val="24"/>
+              </w:rPr>
+              <m:t>-</m:t>
+            </m:r>
+            <m:r>
+              <m:rPr>
+                <m:sty m:val="p"/>
+              </m:rPr>
+              <w:rPr>
+                <w:rFonts w:ascii="Cambria Math" w:eastAsiaTheme="minorEastAsia" w:hAnsi="Cambria Math"/>
+                <w:sz w:val="24"/>
+              </w:rPr>
+              <m:t>0.3</m:t>
+            </m:r>
+          </m:sup>
+        </m:sSup>
         <m:r>
           <m:rPr>
             <m:sty m:val="p"/>
@@ -444,136 +492,23 @@
             <w:rFonts w:ascii="Cambria Math" w:eastAsiaTheme="minorEastAsia" w:hAnsi="Cambria Math"/>
             <w:sz w:val="24"/>
           </w:rPr>
-          <m:t>a=0.58527</m:t>
+          <m:t>a</m:t>
+        </m:r>
+        <m:r>
+          <w:rPr>
+            <w:rFonts w:ascii="Cambria Math" w:eastAsiaTheme="minorEastAsia" w:hAnsi="Cambria Math"/>
+            <w:sz w:val="24"/>
+          </w:rPr>
+          <m:t>=</m:t>
         </m:r>
       </m:oMath>
       <w:r>
         <w:rPr>
           <w:rFonts w:eastAsiaTheme="minorEastAsia"/>
-        </w:rPr>
-        <w:t xml:space="preserve">  </w:t>
-      </w:r>
-    </w:p>
-    <w:p>
-      <w:pPr>
-        <w:rPr>
-          <w:rFonts w:eastAsiaTheme="minorEastAsia"/>
-          <w:sz w:val="24"/>
-          <w:szCs w:val="23"/>
-          <w:shd w:val="clear" w:color="auto" w:fill="FFFFFF"/>
-        </w:rPr>
-      </w:pPr>
-      <m:oMathPara>
-        <m:oMathParaPr>
-          <m:jc m:val="left"/>
-        </m:oMathParaPr>
-        <m:oMath>
-          <m:r>
-            <m:rPr>
-              <m:sty m:val="p"/>
-            </m:rPr>
-            <w:rPr>
-              <w:rFonts w:ascii="Cambria Math" w:hAnsi="Cambria Math"/>
-              <w:sz w:val="24"/>
-              <w:szCs w:val="23"/>
-              <w:shd w:val="clear" w:color="auto" w:fill="FFFFFF"/>
-            </w:rPr>
-            <m:t>800=</m:t>
-          </m:r>
-          <m:f>
-            <m:fPr>
-              <m:ctrlPr>
-                <w:rPr>
-                  <w:rFonts w:ascii="Cambria Math" w:hAnsi="Cambria Math"/>
-                  <w:sz w:val="24"/>
-                  <w:szCs w:val="23"/>
-                  <w:shd w:val="clear" w:color="auto" w:fill="FFFFFF"/>
-                </w:rPr>
-              </m:ctrlPr>
-            </m:fPr>
-            <m:num>
-              <m:r>
-                <m:rPr>
-                  <m:sty m:val="p"/>
-                </m:rPr>
-                <w:rPr>
-                  <w:rFonts w:ascii="Cambria Math" w:hAnsi="Cambria Math"/>
-                  <w:sz w:val="24"/>
-                  <w:szCs w:val="23"/>
-                  <w:shd w:val="clear" w:color="auto" w:fill="FFFFFF"/>
-                </w:rPr>
-                <m:t>a</m:t>
-              </m:r>
-            </m:num>
-            <m:den>
-              <m:sSup>
-                <m:sSupPr>
-                  <m:ctrlPr>
-                    <w:rPr>
-                      <w:rFonts w:ascii="Cambria Math" w:hAnsi="Cambria Math"/>
-                      <w:sz w:val="24"/>
-                      <w:szCs w:val="23"/>
-                      <w:shd w:val="clear" w:color="auto" w:fill="FFFFFF"/>
-                    </w:rPr>
-                  </m:ctrlPr>
-                </m:sSupPr>
-                <m:e>
-                  <m:r>
-                    <m:rPr>
-                      <m:sty m:val="p"/>
-                    </m:rPr>
-                    <w:rPr>
-                      <w:rFonts w:ascii="Cambria Math" w:hAnsi="Cambria Math"/>
-                      <w:sz w:val="24"/>
-                      <w:szCs w:val="23"/>
-                      <w:shd w:val="clear" w:color="auto" w:fill="FFFFFF"/>
-                    </w:rPr>
-                    <m:t>1</m:t>
-                  </m:r>
-                </m:e>
-                <m:sup>
-                  <m:r>
-                    <m:rPr>
-                      <m:sty m:val="p"/>
-                    </m:rPr>
-                    <w:rPr>
-                      <w:rFonts w:ascii="Cambria Math" w:hAnsi="Cambria Math"/>
-                      <w:sz w:val="24"/>
-                      <w:szCs w:val="23"/>
-                      <w:shd w:val="clear" w:color="auto" w:fill="FFFFFF"/>
-                    </w:rPr>
-                    <m:t>-0.3</m:t>
-                  </m:r>
-                </m:sup>
-              </m:sSup>
-            </m:den>
-          </m:f>
-          <m:r>
-            <m:rPr>
-              <m:sty m:val="p"/>
-            </m:rPr>
-            <w:rPr>
-              <w:rFonts w:ascii="Cambria Math" w:hAnsi="Cambria Math"/>
-              <w:sz w:val="24"/>
-              <w:szCs w:val="23"/>
-              <w:shd w:val="clear" w:color="auto" w:fill="FFFFFF"/>
-            </w:rPr>
-            <m:t> : a=80</m:t>
-          </m:r>
-          <m:r>
-            <m:rPr>
-              <m:sty m:val="p"/>
-            </m:rPr>
-            <w:rPr>
-              <w:rFonts w:ascii="Cambria Math" w:hAnsi="Cambria Math"/>
-              <w:sz w:val="24"/>
-              <w:szCs w:val="23"/>
-              <w:shd w:val="clear" w:color="auto" w:fill="FFFFFF"/>
-            </w:rPr>
-            <m:t>0</m:t>
-          </m:r>
-        </m:oMath>
-      </m:oMathPara>
+          <w:sz w:val="24"/>
+        </w:rPr>
+        <w:t xml:space="preserve"> 0.50</w:t>
+      </w:r>
     </w:p>
     <w:p>
       <w:pPr>
@@ -1138,8 +1073,21 @@
         </w:rPr>
         <w:t>V</w:t>
       </w:r>
-      <w:bookmarkStart w:id="0" w:name="_GoBack"/>
-      <w:bookmarkEnd w:id="0"/>
+    </w:p>
+    <w:p>
+      <w:pPr>
+        <w:rPr>
+          <w:rFonts w:eastAsiaTheme="minorEastAsia"/>
+          <w:sz w:val="24"/>
+        </w:rPr>
+      </w:pPr>
+      <w:r>
+        <w:rPr>
+          <w:rFonts w:eastAsiaTheme="minorEastAsia"/>
+          <w:sz w:val="24"/>
+        </w:rPr>
+        <w:t>1019, 4.78, 0.93, 92.00</w:t>
+      </w:r>
     </w:p>
     <w:p>
       <w:pPr>
@@ -1154,21 +1102,6 @@
           <w:sz w:val="24"/>
         </w:rPr>
         <w:lastRenderedPageBreak/>
-        <w:t>1019, 4.78, 0.93, 92.00</w:t>
-      </w:r>
-    </w:p>
-    <w:p>
-      <w:pPr>
-        <w:rPr>
-          <w:rFonts w:eastAsiaTheme="minorEastAsia"/>
-          <w:sz w:val="24"/>
-        </w:rPr>
-      </w:pPr>
-      <w:r>
-        <w:rPr>
-          <w:rFonts w:eastAsiaTheme="minorEastAsia"/>
-          <w:sz w:val="24"/>
-        </w:rPr>
         <w:t>805, 3.78, 0.73, 73.00</w:t>
       </w:r>
     </w:p>
@@ -1222,6 +1155,77 @@
           <w:sz w:val="24"/>
         </w:rPr>
         <w:cr/>
+      </w:r>
+    </w:p>
+    <w:p>
+      <w:pPr>
+        <w:rPr>
+          <w:rFonts w:eastAsiaTheme="minorEastAsia"/>
+          <w:sz w:val="24"/>
+        </w:rPr>
+      </w:pPr>
+    </w:p>
+    <w:p>
+      <w:pPr>
+        <w:rPr>
+          <w:rFonts w:eastAsiaTheme="minorEastAsia"/>
+          <w:sz w:val="24"/>
+        </w:rPr>
+      </w:pPr>
+      <w:proofErr w:type="spellStart"/>
+      <w:r>
+        <w:rPr>
+          <w:rFonts w:eastAsiaTheme="minorEastAsia"/>
+          <w:sz w:val="24"/>
+        </w:rPr>
+        <w:t>git</w:t>
+      </w:r>
+      <w:proofErr w:type="spellEnd"/>
+      <w:r>
+        <w:rPr>
+          <w:rFonts w:eastAsiaTheme="minorEastAsia"/>
+          <w:sz w:val="24"/>
+        </w:rPr>
+        <w:t xml:space="preserve"> pull </w:t>
+      </w:r>
+      <w:r>
+        <w:rPr>
+          <w:rFonts w:eastAsiaTheme="minorEastAsia"/>
+          <w:sz w:val="24"/>
+        </w:rPr>
+        <w:t>–</w:t>
+      </w:r>
+      <w:proofErr w:type="spellStart"/>
+      <w:r>
+        <w:rPr>
+          <w:rFonts w:eastAsiaTheme="minorEastAsia"/>
+          <w:sz w:val="24"/>
+        </w:rPr>
+        <w:t>rebase</w:t>
+      </w:r>
+      <w:proofErr w:type="spellEnd"/>
+    </w:p>
+    <w:p>
+      <w:pPr>
+        <w:rPr>
+          <w:rFonts w:eastAsiaTheme="minorEastAsia"/>
+          <w:sz w:val="24"/>
+        </w:rPr>
+      </w:pPr>
+    </w:p>
+    <w:p>
+      <w:pPr>
+        <w:rPr>
+          <w:rFonts w:eastAsiaTheme="minorEastAsia"/>
+          <w:sz w:val="24"/>
+        </w:rPr>
+      </w:pPr>
+      <w:r>
+        <w:rPr>
+          <w:rFonts w:eastAsiaTheme="minorEastAsia"/>
+          <w:sz w:val="24"/>
+        </w:rPr>
+        <w:t>R1 = a x LUM</w:t>
       </w:r>
     </w:p>
     <w:sectPr>
